--- a/Zhang/Tóm tắt bài báo của Zhang.docx
+++ b/Zhang/Tóm tắt bài báo của Zhang.docx
@@ -1,6 +1,6 @@
 
 <file path=word/document.xml><?xml version="1.0" encoding="utf-8"?>
-<w:document xmlns:wpc="http://schemas.microsoft.com/office/word/2010/wordprocessingCanvas" xmlns:cx="http://schemas.microsoft.com/office/drawing/2014/chartex" xmlns:mc="http://schemas.openxmlformats.org/markup-compatibility/2006" xmlns:o="urn:schemas-microsoft-com:office:office" xmlns:r="http://schemas.openxmlformats.org/officeDocument/2006/relationships" xmlns:m="http://schemas.openxmlformats.org/officeDocument/2006/math" xmlns:v="urn:schemas-microsoft-com:vml" xmlns:wp14="http://schemas.microsoft.com/office/word/2010/wordprocessingDrawing" xmlns:wp="http://schemas.openxmlformats.org/drawingml/2006/wordprocessingDrawing" xmlns:w10="urn:schemas-microsoft-com:office:word" xmlns:w="http://schemas.openxmlformats.org/wordprocessingml/2006/main" xmlns:w14="http://schemas.microsoft.com/office/word/2010/wordml" xmlns:w15="http://schemas.microsoft.com/office/word/2012/wordml" xmlns:w16se="http://schemas.microsoft.com/office/word/2015/wordml/symex" xmlns:wpg="http://schemas.microsoft.com/office/word/2010/wordprocessingGroup" xmlns:wpi="http://schemas.microsoft.com/office/word/2010/wordprocessingInk" xmlns:wne="http://schemas.microsoft.com/office/word/2006/wordml" xmlns:wps="http://schemas.microsoft.com/office/word/2010/wordprocessingShape" mc:Ignorable="w14 w15 w16se wp14">
+<w:document xmlns:wpc="http://schemas.microsoft.com/office/word/2010/wordprocessingCanvas" xmlns:cx="http://schemas.microsoft.com/office/drawing/2014/chartex" xmlns:cx1="http://schemas.microsoft.com/office/drawing/2015/9/8/chartex" xmlns:cx2="http://schemas.microsoft.com/office/drawing/2015/10/21/chartex" xmlns:cx3="http://schemas.microsoft.com/office/drawing/2016/5/9/chartex" xmlns:cx4="http://schemas.microsoft.com/office/drawing/2016/5/10/chartex" xmlns:cx5="http://schemas.microsoft.com/office/drawing/2016/5/11/chartex" xmlns:cx6="http://schemas.microsoft.com/office/drawing/2016/5/12/chartex" xmlns:cx7="http://schemas.microsoft.com/office/drawing/2016/5/13/chartex" xmlns:cx8="http://schemas.microsoft.com/office/drawing/2016/5/14/chartex" xmlns:mc="http://schemas.openxmlformats.org/markup-compatibility/2006" xmlns:aink="http://schemas.microsoft.com/office/drawing/2016/ink" xmlns:am3d="http://schemas.microsoft.com/office/drawing/2017/model3d" xmlns:o="urn:schemas-microsoft-com:office:office" xmlns:oel="http://schemas.microsoft.com/office/2019/extlst" xmlns:r="http://schemas.openxmlformats.org/officeDocument/2006/relationships" xmlns:m="http://schemas.openxmlformats.org/officeDocument/2006/math" xmlns:v="urn:schemas-microsoft-com:vml" xmlns:wp14="http://schemas.microsoft.com/office/word/2010/wordprocessingDrawing" xmlns:wp="http://schemas.openxmlformats.org/drawingml/2006/wordprocessingDrawing" xmlns:w10="urn:schemas-microsoft-com:office:word" xmlns:w="http://schemas.openxmlformats.org/wordprocessingml/2006/main" xmlns:w14="http://schemas.microsoft.com/office/word/2010/wordml" xmlns:w15="http://schemas.microsoft.com/office/word/2012/wordml" xmlns:w16cex="http://schemas.microsoft.com/office/word/2018/wordml/cex" xmlns:w16cid="http://schemas.microsoft.com/office/word/2016/wordml/cid" xmlns:w16="http://schemas.microsoft.com/office/word/2018/wordml" xmlns:w16du="http://schemas.microsoft.com/office/word/2023/wordml/word16du" xmlns:w16sdtdh="http://schemas.microsoft.com/office/word/2020/wordml/sdtdatahash" xmlns:w16sdtfl="http://schemas.microsoft.com/office/word/2024/wordml/sdtformatlock" xmlns:w16se="http://schemas.microsoft.com/office/word/2015/wordml/symex" xmlns:wpg="http://schemas.microsoft.com/office/word/2010/wordprocessingGroup" xmlns:wpi="http://schemas.microsoft.com/office/word/2010/wordprocessingInk" xmlns:wne="http://schemas.microsoft.com/office/word/2006/wordml" xmlns:wps="http://schemas.microsoft.com/office/word/2010/wordprocessingShape" mc:Ignorable="w14 w15 w16se w16cid w16 w16cex w16sdtdh w16sdtfl w16du wp14">
   <w:body>
     <w:p>
       <w:pPr>
@@ -19,11 +19,12 @@
       </w:r>
       <w:r>
         <w:rPr>
+          <w:noProof/>
           <w:sz w:val="24"/>
           <w:szCs w:val="24"/>
         </w:rPr>
         <w:drawing>
-          <wp:inline distT="0" distB="0" distL="0" distR="0" wp14:anchorId="11B2378F" wp14:editId="7D0A2590">
+          <wp:inline distT="0" distB="0" distL="0" distR="0" wp14:anchorId="685A9C88" wp14:editId="7733FEB2">
             <wp:extent cx="1349298" cy="1152525"/>
             <wp:effectExtent l="0" t="0" r="3810" b="0"/>
             <wp:docPr id="1" name="Picture 1"/>
@@ -134,11 +135,12 @@
       </w:pPr>
       <w:r>
         <w:rPr>
+          <w:noProof/>
           <w:sz w:val="24"/>
           <w:szCs w:val="24"/>
         </w:rPr>
         <w:drawing>
-          <wp:inline distT="0" distB="0" distL="0" distR="0" wp14:anchorId="14B05EBC" wp14:editId="4D2F0193">
+          <wp:inline distT="0" distB="0" distL="0" distR="0" wp14:anchorId="20BEE515" wp14:editId="56671831">
             <wp:extent cx="1342853" cy="1388046"/>
             <wp:effectExtent l="0" t="0" r="0" b="3175"/>
             <wp:docPr id="4" name="Picture 4"/>
@@ -175,11 +177,12 @@
       </w:r>
       <w:r>
         <w:rPr>
+          <w:noProof/>
           <w:sz w:val="24"/>
           <w:szCs w:val="24"/>
         </w:rPr>
         <w:drawing>
-          <wp:inline distT="0" distB="0" distL="0" distR="0" wp14:anchorId="4B8C3133" wp14:editId="0DADD081">
+          <wp:inline distT="0" distB="0" distL="0" distR="0" wp14:anchorId="4C17E72B" wp14:editId="4C0C2E84">
             <wp:extent cx="3686175" cy="1090295"/>
             <wp:effectExtent l="0" t="0" r="9525" b="0"/>
             <wp:docPr id="5" name="Picture 5"/>
@@ -249,11 +252,12 @@
       </w:pPr>
       <w:r>
         <w:rPr>
+          <w:noProof/>
           <w:sz w:val="24"/>
           <w:szCs w:val="24"/>
         </w:rPr>
         <w:drawing>
-          <wp:inline distT="0" distB="0" distL="0" distR="0" wp14:anchorId="6923E551" wp14:editId="029950A9">
+          <wp:inline distT="0" distB="0" distL="0" distR="0" wp14:anchorId="0A616C40" wp14:editId="5682951C">
             <wp:extent cx="5943600" cy="1400175"/>
             <wp:effectExtent l="0" t="0" r="0" b="9525"/>
             <wp:docPr id="6" name="Picture 6"/>
@@ -315,11 +319,12 @@
       </w:pPr>
       <w:r>
         <w:rPr>
+          <w:noProof/>
           <w:sz w:val="24"/>
           <w:szCs w:val="24"/>
         </w:rPr>
         <w:drawing>
-          <wp:inline distT="0" distB="0" distL="0" distR="0" wp14:anchorId="79884F4C" wp14:editId="789EBA97">
+          <wp:inline distT="0" distB="0" distL="0" distR="0" wp14:anchorId="6A9F4669" wp14:editId="7B5D11EB">
             <wp:extent cx="3971925" cy="2140002"/>
             <wp:effectExtent l="0" t="0" r="0" b="0"/>
             <wp:docPr id="7" name="Picture 7"/>
@@ -428,23 +433,21 @@
           <w:szCs w:val="24"/>
         </w:rPr>
       </w:pPr>
-      <w:proofErr w:type="gramStart"/>
       <w:r>
         <w:rPr>
           <w:color w:val="FF0000"/>
           <w:sz w:val="24"/>
           <w:szCs w:val="24"/>
         </w:rPr>
-        <w:t>.|</w:t>
-      </w:r>
-      <w:proofErr w:type="gramEnd"/>
+        <w:t>.|| Vậy VGG không phải là mô hình chính được dùng để tô màu, nhưng nó đóng vai trò quan trọng trong việc đánh giá chất lượng màu sắc bằng cách trích xuất đặc trưng cấ</w:t>
+      </w:r>
       <w:r>
         <w:rPr>
           <w:color w:val="FF0000"/>
           <w:sz w:val="24"/>
           <w:szCs w:val="24"/>
         </w:rPr>
-        <w:t>| Vậy VGG không phải là mô hình chính được dùng để tô màu, nhưng nó đóng vai trò quan trọng trong việc đánh giá chất lượng màu sắc bằng cách trích xuất đặc trưng cấ</w:t>
+        <w:t>p cao)</w:t>
       </w:r>
       <w:r>
         <w:rPr>
@@ -452,14 +455,6 @@
           <w:sz w:val="24"/>
           <w:szCs w:val="24"/>
         </w:rPr>
-        <w:t>p cao)</w:t>
-      </w:r>
-      <w:r>
-        <w:rPr>
-          <w:color w:val="FF0000"/>
-          <w:sz w:val="24"/>
-          <w:szCs w:val="24"/>
-        </w:rPr>
         <w:t xml:space="preserve"> </w:t>
       </w:r>
     </w:p>
@@ -509,22 +504,10 @@
           <w:sz w:val="24"/>
           <w:szCs w:val="24"/>
         </w:rPr>
-        <w:t xml:space="preserve">- Được rồi, vậy làm thế nào để chúng làm tốt, </w:t>
-      </w:r>
-      <w:proofErr w:type="gramStart"/>
-      <w:r>
-        <w:rPr>
-          <w:sz w:val="24"/>
-          <w:szCs w:val="24"/>
-        </w:rPr>
-        <w:t xml:space="preserve">( </w:t>
-      </w:r>
-      <w:r>
-        <w:t>Hồi</w:t>
-      </w:r>
-      <w:proofErr w:type="gramEnd"/>
-      <w:r>
-        <w:t xml:space="preserve"> quy L2 giúp mô hình </w:t>
+        <w:t xml:space="preserve">- Được rồi, vậy làm thế nào để chúng làm tốt, ( </w:t>
+      </w:r>
+      <w:r>
+        <w:t xml:space="preserve">Hồi quy L2 giúp mô hình </w:t>
       </w:r>
       <w:r>
         <w:rPr>
@@ -533,26 +516,15 @@
         <w:t>ổn định hơn</w:t>
       </w:r>
       <w:r>
-        <w:t>, tránh học quá mức (overfitting), và là một phần quan trọng trong việc huấn luyện và đánh giá chất lượng ảnh tô màu.</w:t>
-      </w:r>
-      <w:r>
-        <w:t xml:space="preserve"> )</w:t>
-      </w:r>
-    </w:p>
-    <w:p>
-      <w:pPr>
-        <w:spacing w:after="0" w:line="240" w:lineRule="auto"/>
-      </w:pPr>
-      <w:r>
-        <w:t xml:space="preserve">- Trình bày ra ví dụ khi không có L2 và khi có L2 </w:t>
-      </w:r>
-      <w:proofErr w:type="gramStart"/>
-      <w:r>
-        <w:t>( Nhưng</w:t>
-      </w:r>
-      <w:proofErr w:type="gramEnd"/>
-      <w:r>
-        <w:t xml:space="preserve"> ta hài lòng với kết quả là ví màu sắc hợp lý</w:t>
+        <w:t>, tránh học quá mức (overfitting), và là một phần quan trọng trong việc huấn luyện và đánh giá chất lượng ảnh tô màu. )</w:t>
+      </w:r>
+    </w:p>
+    <w:p>
+      <w:pPr>
+        <w:spacing w:after="0" w:line="240" w:lineRule="auto"/>
+      </w:pPr>
+      <w:r>
+        <w:t>- Trình bày ra ví dụ khi không có L2 và khi có L2 ( Nhưng ta hài lòng với kết quả là ví màu sắc hợp lý</w:t>
       </w:r>
     </w:p>
     <w:p>
@@ -574,8 +546,11 @@
         <w:t>- Lỗi dự đoán sai ngữ cảnh liên quan đến con chó</w:t>
       </w:r>
       <w:r>
+        <w:rPr>
+          <w:noProof/>
+        </w:rPr>
         <w:drawing>
-          <wp:inline distT="0" distB="0" distL="0" distR="0" wp14:anchorId="12A1E2CA" wp14:editId="2C55EC34">
+          <wp:inline distT="0" distB="0" distL="0" distR="0" wp14:anchorId="3C85542A" wp14:editId="61FAA965">
             <wp:extent cx="1933575" cy="846559"/>
             <wp:effectExtent l="0" t="0" r="0" b="0"/>
             <wp:docPr id="8" name="Picture 8"/>
@@ -636,25 +611,8 @@
         <w:t>Định lượng</w:t>
       </w:r>
       <w:r>
-        <w:t xml:space="preserve"> đề cập đến là: </w:t>
-      </w:r>
-      <w:r>
-        <w:t>Độ chính xác màu ở từng điểm ảnh so với ảnh gốc</w:t>
-      </w:r>
-      <w:r>
-        <w:t xml:space="preserve">, </w:t>
-      </w:r>
-      <w:r>
-        <w:t>Đánh giá mức độ ảnh trông có thật hay không, có thể thông qua mạng VGG hoặc đánh giá ngườ</w:t>
-      </w:r>
-      <w:r>
-        <w:t>i dùng</w:t>
-      </w:r>
-      <w:proofErr w:type="gramStart"/>
-      <w:r>
-        <w:t>. ,</w:t>
-      </w:r>
-      <w:proofErr w:type="gramEnd"/>
+        <w:t xml:space="preserve"> đề cập đến là: Độ chính xác màu ở từng điểm ảnh so với ảnh gốc, Đánh giá mức độ ảnh trông có thật hay không, có thể thông qua mạng VGG hoặc đánh giá người dùng. ,</w:t>
+      </w:r>
       <w:r>
         <w:t xml:space="preserve"> </w:t>
       </w:r>
@@ -676,16 +634,8 @@
         <w:spacing w:after="0" w:line="240" w:lineRule="auto"/>
       </w:pPr>
       <w:r>
-        <w:t xml:space="preserve">- Định tính là: </w:t>
-      </w:r>
-      <w:r>
-        <w:t>Quan sát cách mô hình xử lý các chi tiết nhỏ như đường viền, bóng đổ</w:t>
-      </w:r>
-      <w:proofErr w:type="gramStart"/>
-      <w:r>
-        <w:t>. ,</w:t>
-      </w:r>
-      <w:proofErr w:type="gramEnd"/>
+        <w:t>- Định tính là: Quan sát cách mô hình xử lý các chi tiết nhỏ như đường viền, bóng đổ. ,</w:t>
+      </w:r>
       <w:r>
         <w:t xml:space="preserve"> </w:t>
       </w:r>
@@ -701,22 +651,29 @@
       <w:r>
         <w:t>.</w:t>
       </w:r>
-    </w:p>
-    <w:p>
-      <w:pPr>
-        <w:spacing w:after="0" w:line="240" w:lineRule="auto"/>
-        <w:rPr>
-          <w:sz w:val="24"/>
-          <w:szCs w:val="24"/>
-        </w:rPr>
-      </w:pPr>
-      <w:r>
-        <w:rPr>
+      <w:r>
+        <w:t xml:space="preserve"> </w:t>
+      </w:r>
+      <w:r>
+        <w:tab/>
+      </w:r>
+    </w:p>
+    <w:p>
+      <w:pPr>
+        <w:spacing w:after="0" w:line="240" w:lineRule="auto"/>
+        <w:rPr>
+          <w:sz w:val="24"/>
+          <w:szCs w:val="24"/>
+        </w:rPr>
+      </w:pPr>
+      <w:r>
+        <w:rPr>
+          <w:noProof/>
           <w:sz w:val="24"/>
           <w:szCs w:val="24"/>
         </w:rPr>
         <w:drawing>
-          <wp:inline distT="0" distB="0" distL="0" distR="0" wp14:anchorId="595232E3" wp14:editId="7F38BB34">
+          <wp:inline distT="0" distB="0" distL="0" distR="0" wp14:anchorId="6841753C" wp14:editId="323B6E11">
             <wp:extent cx="2857500" cy="1435161"/>
             <wp:effectExtent l="0" t="0" r="0" b="0"/>
             <wp:docPr id="10" name="Picture 10"/>
@@ -843,38 +800,18 @@
         <w:spacing w:after="0" w:line="240" w:lineRule="auto"/>
       </w:pPr>
       <w:r>
+        <w:t>- Ground Truth (Ảnh gốc, màu xanh dương nhạt - 50%) : Ảnh thật nên có điểm tối đa 50% (do người dùng chọn ngẫu nhiên giữa ảnh thật và ảnh tô màu).</w:t>
+      </w:r>
+    </w:p>
+    <w:p>
+      <w:pPr>
+        <w:spacing w:after="0" w:line="240" w:lineRule="auto"/>
+      </w:pPr>
+      <w:r>
         <w:t xml:space="preserve">- </w:t>
       </w:r>
       <w:r>
-        <w:t>Ground Truth (Ảnh gốc, màu xanh dương nhạt - 50</w:t>
-      </w:r>
-      <w:proofErr w:type="gramStart"/>
-      <w:r>
-        <w:t>%)</w:t>
-      </w:r>
-      <w:r>
-        <w:t xml:space="preserve"> :</w:t>
-      </w:r>
-      <w:proofErr w:type="gramEnd"/>
-      <w:r>
-        <w:t xml:space="preserve"> </w:t>
-      </w:r>
-      <w:r>
-        <w:t>Ảnh thật nên có điểm tối đa 50% (do người dùng chọn ngẫu nhiên giữa ảnh thật và ảnh tô màu).</w:t>
-      </w:r>
-    </w:p>
-    <w:p>
-      <w:pPr>
-        <w:spacing w:after="0" w:line="240" w:lineRule="auto"/>
-      </w:pPr>
-      <w:r>
-        <w:t xml:space="preserve">- </w:t>
-      </w:r>
-      <w:r>
-        <w:t>Ours (full) - 32.3%</w:t>
-      </w:r>
-      <w:r>
-        <w:t xml:space="preserve"> </w:t>
+        <w:t xml:space="preserve">Ours (full) - 32.3% </w:t>
       </w:r>
       <w:r>
         <w:t>Phương pháp đầy đủ của Zhang et al. cho kết quả cao nhất trong số các mô hình tự động</w:t>
@@ -885,93 +822,58 @@
         <w:spacing w:after="0" w:line="240" w:lineRule="auto"/>
       </w:pPr>
       <w:r>
-        <w:t xml:space="preserve">- </w:t>
-      </w:r>
-      <w:r>
-        <w:t>Larsson et al. - 27.2%</w:t>
-      </w:r>
-      <w:r>
-        <w:t xml:space="preserve"> </w:t>
-      </w:r>
-      <w:r>
-        <w:t>Một phương pháp tô màu khác, kém hơn "Ours (full)"</w:t>
-      </w:r>
-    </w:p>
-    <w:p>
-      <w:pPr>
-        <w:spacing w:after="0" w:line="240" w:lineRule="auto"/>
-      </w:pPr>
-      <w:r>
-        <w:t xml:space="preserve">- </w:t>
-      </w:r>
-      <w:r>
-        <w:t>Ours (class) - 23.9%</w:t>
-      </w:r>
-      <w:r>
-        <w:t xml:space="preserve"> </w:t>
-      </w:r>
-      <w:r>
-        <w:t>Phiên bản mô hình sử dụng thông tin lớp đối tượng (class-based).</w:t>
-      </w:r>
-    </w:p>
-    <w:p>
-      <w:pPr>
-        <w:spacing w:after="0" w:line="240" w:lineRule="auto"/>
-      </w:pPr>
-      <w:r>
-        <w:t xml:space="preserve">- </w:t>
-      </w:r>
-      <w:r>
-        <w:t>Ours (L2) - 21.2%</w:t>
-      </w:r>
-      <w:r>
-        <w:t xml:space="preserve"> </w:t>
-      </w:r>
-      <w:r>
-        <w:t>Phiên bản mô hình sử dụng hồi quy L2 (ít chân thực hơn so với class-based).</w:t>
-      </w:r>
-    </w:p>
-    <w:p>
-      <w:pPr>
-        <w:spacing w:after="0" w:line="240" w:lineRule="auto"/>
-      </w:pPr>
-      <w:r>
-        <w:t xml:space="preserve">- </w:t>
-      </w:r>
-      <w:r>
-        <w:t>Random - 13.0%</w:t>
-      </w:r>
-      <w:r>
-        <w:t xml:space="preserve"> </w:t>
-      </w:r>
-      <w:r>
-        <w:t>Mô hình tô màu ngẫu nhiên, có kết quả thấp nhất.</w:t>
-      </w:r>
-    </w:p>
-    <w:p>
-      <w:pPr>
-        <w:spacing w:after="0" w:line="240" w:lineRule="auto"/>
-        <w:rPr>
-          <w:sz w:val="24"/>
-          <w:szCs w:val="24"/>
-        </w:rPr>
-      </w:pPr>
-    </w:p>
-    <w:p>
-      <w:pPr>
-        <w:spacing w:after="0" w:line="240" w:lineRule="auto"/>
-        <w:rPr>
-          <w:sz w:val="24"/>
-          <w:szCs w:val="24"/>
-        </w:rPr>
-      </w:pPr>
-      <w:r>
-        <w:rPr>
+        <w:t>- Larsson et al. - 27.2% Một phương pháp tô màu khác, kém hơn "Ours (full)"</w:t>
+      </w:r>
+    </w:p>
+    <w:p>
+      <w:pPr>
+        <w:spacing w:after="0" w:line="240" w:lineRule="auto"/>
+      </w:pPr>
+      <w:r>
+        <w:t>- Ours (class) - 23.9% Phiên bản mô hình sử dụng thông tin lớp đối tượng (class-based).</w:t>
+      </w:r>
+    </w:p>
+    <w:p>
+      <w:pPr>
+        <w:spacing w:after="0" w:line="240" w:lineRule="auto"/>
+      </w:pPr>
+      <w:r>
+        <w:t>- Ours (L2) - 21.2% Phiên bản mô hình sử dụng hồi quy L2 (ít chân thực hơn so với class-based).</w:t>
+      </w:r>
+    </w:p>
+    <w:p>
+      <w:pPr>
+        <w:spacing w:after="0" w:line="240" w:lineRule="auto"/>
+      </w:pPr>
+      <w:r>
+        <w:t>- Random - 13.0% Mô hình tô màu ngẫu nhiên, có kết quả thấp nhất.</w:t>
+      </w:r>
+    </w:p>
+    <w:p>
+      <w:pPr>
+        <w:spacing w:after="0" w:line="240" w:lineRule="auto"/>
+        <w:rPr>
+          <w:sz w:val="24"/>
+          <w:szCs w:val="24"/>
+        </w:rPr>
+      </w:pPr>
+    </w:p>
+    <w:p>
+      <w:pPr>
+        <w:spacing w:after="0" w:line="240" w:lineRule="auto"/>
+        <w:rPr>
+          <w:sz w:val="24"/>
+          <w:szCs w:val="24"/>
+        </w:rPr>
+      </w:pPr>
+      <w:r>
+        <w:rPr>
+          <w:noProof/>
           <w:sz w:val="24"/>
           <w:szCs w:val="24"/>
         </w:rPr>
         <w:drawing>
-          <wp:inline distT="0" distB="0" distL="0" distR="0" wp14:anchorId="2ED14D3B" wp14:editId="3A16BFB0">
+          <wp:inline distT="0" distB="0" distL="0" distR="0" wp14:anchorId="2CFA51E7" wp14:editId="1A24C896">
             <wp:extent cx="3390900" cy="1780223"/>
             <wp:effectExtent l="0" t="0" r="0" b="0"/>
             <wp:docPr id="11" name="Picture 11"/>
@@ -1020,23 +922,7 @@
           <w:sz w:val="24"/>
           <w:szCs w:val="24"/>
         </w:rPr>
-        <w:t xml:space="preserve">- Thông thường để có được biểu diễn nhận dạng các đối tượng, chúng ta có thể trực tiếp đào tạo cho các tác vụ bằng nhau sử dụng nhãn đối tượng, ví dụ như trong một hình </w:t>
-      </w:r>
-      <w:proofErr w:type="gramStart"/>
-      <w:r>
-        <w:rPr>
-          <w:sz w:val="24"/>
-          <w:szCs w:val="24"/>
-        </w:rPr>
-        <w:t>ảnh ,</w:t>
-      </w:r>
-      <w:proofErr w:type="gramEnd"/>
-      <w:r>
-        <w:rPr>
-          <w:sz w:val="24"/>
-          <w:szCs w:val="24"/>
-        </w:rPr>
-        <w:t xml:space="preserve"> khuôn khổ phân loại đó và đây là trong một </w:t>
+        <w:t xml:space="preserve">- Thông thường để có được biểu diễn nhận dạng các đối tượng, chúng ta có thể trực tiếp đào tạo cho các tác vụ bằng nhau sử dụng nhãn đối tượng, ví dụ như trong một hình ảnh , khuôn khổ phân loại đó và đây là trong một </w:t>
       </w:r>
       <w:r>
         <w:rPr>
@@ -1051,23 +937,7 @@
           <w:sz w:val="24"/>
           <w:szCs w:val="24"/>
         </w:rPr>
-        <w:t xml:space="preserve">. Mặt khác, tô màu là một ví dụ không giám sát, đôi khi được gọi là học tự giám sát và trong mô hình này, chúng ta chia đầu vào </w:t>
-      </w:r>
-      <w:proofErr w:type="gramStart"/>
-      <w:r>
-        <w:rPr>
-          <w:sz w:val="24"/>
-          <w:szCs w:val="24"/>
-        </w:rPr>
-        <w:t>thành  hai</w:t>
-      </w:r>
-      <w:proofErr w:type="gramEnd"/>
-      <w:r>
-        <w:rPr>
-          <w:sz w:val="24"/>
-          <w:szCs w:val="24"/>
-        </w:rPr>
-        <w:t xml:space="preserve"> phần, sau đó yêu cầu mạng dự đoán một phần được giữ lại từ phần còn lại</w:t>
+        <w:t>. Mặt khác, tô màu là một ví dụ không giám sát, đôi khi được gọi là học tự giám sát và trong mô hình này, chúng ta chia đầu vào thành  hai phần, sau đó yêu cầu mạng dự đoán một phần được giữ lại từ phần còn lại</w:t>
       </w:r>
     </w:p>
     <w:p>
@@ -1160,13 +1030,7 @@
         <w:rPr>
           <w:rStyle w:val="Strong"/>
         </w:rPr>
-        <w:t xml:space="preserve"> </w:t>
-      </w:r>
-      <w:r>
-        <w:rPr>
-          <w:rStyle w:val="Strong"/>
-        </w:rPr>
-        <w:t>Mạng học đặc trưng (Learned feature hierarchy)</w:t>
+        <w:t xml:space="preserve"> Mạng học đặc trưng (Learned feature hierarchy)</w:t>
       </w:r>
       <w:r>
         <w:t>: Mô hình học cách trích xuất đặc trưng từ ảnh.</w:t>
@@ -1216,8 +1080,11 @@
         <w:t xml:space="preserve">+ </w:t>
       </w:r>
       <w:r>
+        <w:rPr>
+          <w:noProof/>
+        </w:rPr>
         <w:drawing>
-          <wp:inline distT="0" distB="0" distL="0" distR="0" wp14:anchorId="5B668244" wp14:editId="0DB3077F">
+          <wp:inline distT="0" distB="0" distL="0" distR="0" wp14:anchorId="102FE8C7" wp14:editId="1901DC4F">
             <wp:extent cx="3209924" cy="637221"/>
             <wp:effectExtent l="0" t="0" r="0" b="0"/>
             <wp:docPr id="12" name="Picture 12"/>
@@ -1276,13 +1143,7 @@
         <w:rPr>
           <w:rStyle w:val="Strong"/>
         </w:rPr>
-        <w:t xml:space="preserve"> + </w:t>
-      </w:r>
-      <w:r>
-        <w:rPr>
-          <w:rStyle w:val="Strong"/>
-        </w:rPr>
-        <w:t>Đầu vào</w:t>
+        <w:t xml:space="preserve"> + Đầu vào</w:t>
       </w:r>
       <w:r>
         <w:t xml:space="preserve">: Chỉ có một phần của ảnh </w:t>
@@ -1377,8 +1238,11 @@
         <w:t xml:space="preserve"> +  </w:t>
       </w:r>
       <w:r>
+        <w:rPr>
+          <w:noProof/>
+        </w:rPr>
         <w:drawing>
-          <wp:inline distT="0" distB="0" distL="0" distR="0" wp14:anchorId="7254952E" wp14:editId="2A249E61">
+          <wp:inline distT="0" distB="0" distL="0" distR="0" wp14:anchorId="776D7725" wp14:editId="3D80CC57">
             <wp:extent cx="4286250" cy="800100"/>
             <wp:effectExtent l="0" t="0" r="0" b="0"/>
             <wp:docPr id="13" name="Picture 13"/>
@@ -1429,11 +1293,12 @@
       </w:pPr>
       <w:r>
         <w:rPr>
+          <w:noProof/>
           <w:sz w:val="24"/>
           <w:szCs w:val="24"/>
         </w:rPr>
         <w:drawing>
-          <wp:inline distT="0" distB="0" distL="0" distR="0" wp14:anchorId="49F5B999" wp14:editId="2E652BBD">
+          <wp:inline distT="0" distB="0" distL="0" distR="0" wp14:anchorId="112BEFDD" wp14:editId="5D9DA4FC">
             <wp:extent cx="3076575" cy="1479123"/>
             <wp:effectExtent l="0" t="0" r="0" b="6985"/>
             <wp:docPr id="14" name="Picture 14"/>
@@ -1519,11 +1384,12 @@
       </w:pPr>
       <w:r>
         <w:rPr>
+          <w:noProof/>
           <w:sz w:val="24"/>
           <w:szCs w:val="24"/>
         </w:rPr>
         <w:drawing>
-          <wp:inline distT="0" distB="0" distL="0" distR="0" wp14:anchorId="31F524D8" wp14:editId="789E3887">
+          <wp:inline distT="0" distB="0" distL="0" distR="0" wp14:anchorId="03CF3E21" wp14:editId="408F1EA7">
             <wp:extent cx="4371975" cy="1850149"/>
             <wp:effectExtent l="0" t="0" r="0" b="0"/>
             <wp:docPr id="15" name="Picture 15"/>
@@ -1616,10 +1482,7 @@
         </w:rPr>
       </w:pPr>
       <w:r>
-        <w:t xml:space="preserve">- </w:t>
-      </w:r>
-      <w:r>
-        <w:t>Mạng CNN trích xuất đặc trưng</w:t>
+        <w:t>- Mạng CNN trích xuất đặc trưng</w:t>
       </w:r>
     </w:p>
     <w:p>
@@ -1644,16 +1507,7 @@
         <w:t>conv1</w:t>
       </w:r>
       <w:r>
-        <w:t>: 64 kênh đặc trưng</w:t>
-      </w:r>
-      <w:r>
-        <w:t xml:space="preserve"> </w:t>
-      </w:r>
-      <w:r>
-        <w:t>→</w:t>
-      </w:r>
-      <w:r>
-        <w:t xml:space="preserve"> </w:t>
+        <w:t xml:space="preserve">: 64 kênh đặc trưng → </w:t>
       </w:r>
       <w:r>
         <w:rPr>
@@ -1701,16 +1555,7 @@
         <w:t>conv2</w:t>
       </w:r>
       <w:r>
-        <w:t>: 128 kênh đặc trưng</w:t>
-      </w:r>
-      <w:r>
-        <w:t xml:space="preserve"> </w:t>
-      </w:r>
-      <w:r>
-        <w:t xml:space="preserve">→ </w:t>
-      </w:r>
-      <w:r>
-        <w:t>11</w:t>
+        <w:t>: 128 kênh đặc trưng → 11</w:t>
       </w:r>
       <w:r>
         <w:rPr>
@@ -1758,16 +1603,7 @@
         <w:t>conv3</w:t>
       </w:r>
       <w:r>
-        <w:t>: 256 kênh đặc trưng</w:t>
-      </w:r>
-      <w:r>
-        <w:t xml:space="preserve"> </w:t>
-      </w:r>
-      <w:r>
-        <w:t xml:space="preserve">→ </w:t>
-      </w:r>
-      <w:r>
-        <w:t>56</w:t>
+        <w:t>: 256 kênh đặc trưng → 56</w:t>
       </w:r>
       <w:r>
         <w:rPr>
@@ -1837,8 +1673,6 @@
           <w:bCs/>
         </w:rPr>
       </w:pPr>
-      <w:bookmarkStart w:id="0" w:name="_GoBack"/>
-      <w:bookmarkEnd w:id="0"/>
       <w:r>
         <w:t xml:space="preserve">+ </w:t>
       </w:r>
@@ -1880,10 +1714,7 @@
         <w:spacing w:after="0" w:line="240" w:lineRule="auto"/>
       </w:pPr>
       <w:r>
-        <w:t xml:space="preserve"> + </w:t>
-      </w:r>
-      <w:r>
-        <w:t xml:space="preserve">Một khối </w:t>
+        <w:t xml:space="preserve"> + Một khối </w:t>
       </w:r>
       <w:r>
         <w:rPr>
@@ -1943,25 +1774,19 @@
         <w:spacing w:after="0" w:line="240" w:lineRule="auto"/>
       </w:pPr>
       <w:r>
-        <w:t xml:space="preserve">- </w:t>
-      </w:r>
-      <w:r>
-        <w:t>Kết hợp với kênh L để tạo ảnh màu</w:t>
-      </w:r>
-    </w:p>
-    <w:p>
-      <w:pPr>
-        <w:spacing w:after="0" w:line="240" w:lineRule="auto"/>
-        <w:rPr>
-          <w:sz w:val="24"/>
-          <w:szCs w:val="24"/>
-        </w:rPr>
-      </w:pPr>
-      <w:r>
-        <w:t xml:space="preserve"> + </w:t>
-      </w:r>
-      <w:r>
-        <w:t xml:space="preserve">Ảnh đầu ra </w:t>
+        <w:t>- Kết hợp với kênh L để tạo ảnh màu</w:t>
+      </w:r>
+    </w:p>
+    <w:p>
+      <w:pPr>
+        <w:spacing w:after="0" w:line="240" w:lineRule="auto"/>
+        <w:rPr>
+          <w:sz w:val="24"/>
+          <w:szCs w:val="24"/>
+        </w:rPr>
+      </w:pPr>
+      <w:r>
+        <w:t xml:space="preserve"> + Ảnh đầu ra </w:t>
       </w:r>
       <w:r>
         <w:rPr>
@@ -1969,15 +1794,7 @@
           <w:b/>
           <w:bCs/>
         </w:rPr>
-        <w:t>Y</w:t>
-      </w:r>
-      <w:r>
-        <w:rPr>
-          <w:rStyle w:val="katex-mathml"/>
-          <w:b/>
-          <w:bCs/>
-        </w:rPr>
-        <w:t xml:space="preserve"> </w:t>
+        <w:t xml:space="preserve">Y </w:t>
       </w:r>
       <w:r>
         <w:t xml:space="preserve">chính là ảnh màu, được tạo bằng cách </w:t>
@@ -2028,7 +1845,7 @@
 </file>
 
 <file path=word/numbering.xml><?xml version="1.0" encoding="utf-8"?>
-<w:numbering xmlns:wpc="http://schemas.microsoft.com/office/word/2010/wordprocessingCanvas" xmlns:cx="http://schemas.microsoft.com/office/drawing/2014/chartex" xmlns:mc="http://schemas.openxmlformats.org/markup-compatibility/2006" xmlns:o="urn:schemas-microsoft-com:office:office" xmlns:r="http://schemas.openxmlformats.org/officeDocument/2006/relationships" xmlns:m="http://schemas.openxmlformats.org/officeDocument/2006/math" xmlns:v="urn:schemas-microsoft-com:vml" xmlns:wp14="http://schemas.microsoft.com/office/word/2010/wordprocessingDrawing" xmlns:wp="http://schemas.openxmlformats.org/drawingml/2006/wordprocessingDrawing" xmlns:w10="urn:schemas-microsoft-com:office:word" xmlns:w="http://schemas.openxmlformats.org/wordprocessingml/2006/main" xmlns:w14="http://schemas.microsoft.com/office/word/2010/wordml" xmlns:w15="http://schemas.microsoft.com/office/word/2012/wordml" xmlns:w16se="http://schemas.microsoft.com/office/word/2015/wordml/symex" xmlns:wpg="http://schemas.microsoft.com/office/word/2010/wordprocessingGroup" xmlns:wpi="http://schemas.microsoft.com/office/word/2010/wordprocessingInk" xmlns:wne="http://schemas.microsoft.com/office/word/2006/wordml" xmlns:wps="http://schemas.microsoft.com/office/word/2010/wordprocessingShape" mc:Ignorable="w14 w15 w16se wp14">
+<w:numbering xmlns:wpc="http://schemas.microsoft.com/office/word/2010/wordprocessingCanvas" xmlns:cx="http://schemas.microsoft.com/office/drawing/2014/chartex" xmlns:cx1="http://schemas.microsoft.com/office/drawing/2015/9/8/chartex" xmlns:cx2="http://schemas.microsoft.com/office/drawing/2015/10/21/chartex" xmlns:cx3="http://schemas.microsoft.com/office/drawing/2016/5/9/chartex" xmlns:cx4="http://schemas.microsoft.com/office/drawing/2016/5/10/chartex" xmlns:cx5="http://schemas.microsoft.com/office/drawing/2016/5/11/chartex" xmlns:cx6="http://schemas.microsoft.com/office/drawing/2016/5/12/chartex" xmlns:cx7="http://schemas.microsoft.com/office/drawing/2016/5/13/chartex" xmlns:cx8="http://schemas.microsoft.com/office/drawing/2016/5/14/chartex" xmlns:mc="http://schemas.openxmlformats.org/markup-compatibility/2006" xmlns:aink="http://schemas.microsoft.com/office/drawing/2016/ink" xmlns:am3d="http://schemas.microsoft.com/office/drawing/2017/model3d" xmlns:o="urn:schemas-microsoft-com:office:office" xmlns:oel="http://schemas.microsoft.com/office/2019/extlst" xmlns:r="http://schemas.openxmlformats.org/officeDocument/2006/relationships" xmlns:m="http://schemas.openxmlformats.org/officeDocument/2006/math" xmlns:v="urn:schemas-microsoft-com:vml" xmlns:wp14="http://schemas.microsoft.com/office/word/2010/wordprocessingDrawing" xmlns:wp="http://schemas.openxmlformats.org/drawingml/2006/wordprocessingDrawing" xmlns:w10="urn:schemas-microsoft-com:office:word" xmlns:w="http://schemas.openxmlformats.org/wordprocessingml/2006/main" xmlns:w14="http://schemas.microsoft.com/office/word/2010/wordml" xmlns:w15="http://schemas.microsoft.com/office/word/2012/wordml" xmlns:w16cex="http://schemas.microsoft.com/office/word/2018/wordml/cex" xmlns:w16cid="http://schemas.microsoft.com/office/word/2016/wordml/cid" xmlns:w16="http://schemas.microsoft.com/office/word/2018/wordml" xmlns:w16du="http://schemas.microsoft.com/office/word/2023/wordml/word16du" xmlns:w16sdtdh="http://schemas.microsoft.com/office/word/2020/wordml/sdtdatahash" xmlns:w16sdtfl="http://schemas.microsoft.com/office/word/2024/wordml/sdtformatlock" xmlns:w16se="http://schemas.microsoft.com/office/word/2015/wordml/symex" xmlns:wpg="http://schemas.microsoft.com/office/word/2010/wordprocessingGroup" xmlns:wpi="http://schemas.microsoft.com/office/word/2010/wordprocessingInk" xmlns:wne="http://schemas.microsoft.com/office/word/2006/wordml" xmlns:wps="http://schemas.microsoft.com/office/word/2010/wordprocessingShape" mc:Ignorable="w14 w15 w16se w16cid w16 w16cex w16sdtdh w16sdtfl w16du wp14">
   <w:abstractNum w:abstractNumId="0" w15:restartNumberingAfterBreak="0">
     <w:nsid w:val="106C3196"/>
     <w:multiLevelType w:val="hybridMultilevel"/>
@@ -2365,20 +2182,20 @@
       </w:rPr>
     </w:lvl>
   </w:abstractNum>
-  <w:num w:numId="1">
+  <w:num w:numId="1" w16cid:durableId="277032415">
     <w:abstractNumId w:val="0"/>
   </w:num>
-  <w:num w:numId="2">
+  <w:num w:numId="2" w16cid:durableId="1830360377">
     <w:abstractNumId w:val="1"/>
   </w:num>
-  <w:num w:numId="3">
+  <w:num w:numId="3" w16cid:durableId="453057940">
     <w:abstractNumId w:val="2"/>
   </w:num>
 </w:numbering>
 </file>
 
 <file path=word/styles.xml><?xml version="1.0" encoding="utf-8"?>
-<w:styles xmlns:mc="http://schemas.openxmlformats.org/markup-compatibility/2006" xmlns:r="http://schemas.openxmlformats.org/officeDocument/2006/relationships" xmlns:w="http://schemas.openxmlformats.org/wordprocessingml/2006/main" xmlns:w14="http://schemas.microsoft.com/office/word/2010/wordml" xmlns:w15="http://schemas.microsoft.com/office/word/2012/wordml" xmlns:w16se="http://schemas.microsoft.com/office/word/2015/wordml/symex" mc:Ignorable="w14 w15 w16se">
+<w:styles xmlns:mc="http://schemas.openxmlformats.org/markup-compatibility/2006" xmlns:r="http://schemas.openxmlformats.org/officeDocument/2006/relationships" xmlns:w="http://schemas.openxmlformats.org/wordprocessingml/2006/main" xmlns:w14="http://schemas.microsoft.com/office/word/2010/wordml" xmlns:w15="http://schemas.microsoft.com/office/word/2012/wordml" xmlns:w16cex="http://schemas.microsoft.com/office/word/2018/wordml/cex" xmlns:w16cid="http://schemas.microsoft.com/office/word/2016/wordml/cid" xmlns:w16="http://schemas.microsoft.com/office/word/2018/wordml" xmlns:w16du="http://schemas.microsoft.com/office/word/2023/wordml/word16du" xmlns:w16sdtdh="http://schemas.microsoft.com/office/word/2020/wordml/sdtdatahash" xmlns:w16sdtfl="http://schemas.microsoft.com/office/word/2024/wordml/sdtformatlock" xmlns:w16se="http://schemas.microsoft.com/office/word/2015/wordml/symex" mc:Ignorable="w14 w15 w16se w16cid w16 w16cex w16sdtdh w16sdtfl w16du">
   <w:docDefaults>
     <w:rPrDefault>
       <w:rPr>
@@ -2394,7 +2211,7 @@
       </w:pPr>
     </w:pPrDefault>
   </w:docDefaults>
-  <w:latentStyles w:defLockedState="0" w:defUIPriority="99" w:defSemiHidden="0" w:defUnhideWhenUsed="0" w:defQFormat="0" w:count="371">
+  <w:latentStyles w:defLockedState="0" w:defUIPriority="99" w:defSemiHidden="0" w:defUnhideWhenUsed="0" w:defQFormat="0" w:count="376">
     <w:lsdException w:name="Normal" w:uiPriority="0" w:qFormat="1"/>
     <w:lsdException w:name="heading 1" w:uiPriority="9" w:qFormat="1"/>
     <w:lsdException w:name="heading 2" w:semiHidden="1" w:uiPriority="9" w:unhideWhenUsed="1" w:qFormat="1"/>
@@ -2766,6 +2583,11 @@
     <w:lsdException w:name="List Table 5 Dark Accent 6" w:uiPriority="50"/>
     <w:lsdException w:name="List Table 6 Colorful Accent 6" w:uiPriority="51"/>
     <w:lsdException w:name="List Table 7 Colorful Accent 6" w:uiPriority="52"/>
+    <w:lsdException w:name="Mention" w:semiHidden="1" w:unhideWhenUsed="1"/>
+    <w:lsdException w:name="Smart Hyperlink" w:semiHidden="1" w:unhideWhenUsed="1"/>
+    <w:lsdException w:name="Hashtag" w:semiHidden="1" w:unhideWhenUsed="1"/>
+    <w:lsdException w:name="Unresolved Mention" w:semiHidden="1" w:unhideWhenUsed="1"/>
+    <w:lsdException w:name="Smart Link" w:semiHidden="1" w:unhideWhenUsed="1"/>
   </w:latentStyles>
   <w:style w:type="paragraph" w:default="1" w:styleId="Normal">
     <w:name w:val="Normal"/>
